--- a/CP1404Assignment2-ProjectReflection.docx
+++ b/CP1404Assignment2-ProjectReflection.docx
@@ -291,6 +291,17 @@
       <w:pPr>
         <w:pStyle w:val="Sub-Headings"/>
       </w:pPr>
+      <w:r>
+        <w:t xml:space="preserve">It took me one week to complete that assignment but it took so long for assignment to study about the </w:t>
+      </w:r>
+      <w:proofErr w:type="spellStart"/>
+      <w:r>
+        <w:t>kivy</w:t>
+      </w:r>
+      <w:proofErr w:type="spellEnd"/>
+      <w:r>
+        <w:t xml:space="preserve"> and how it works I made notes on GUI collected data from website and made notes from the material provided by the lecturer which took time.</w:t>
+      </w:r>
     </w:p>
     <w:p>
       <w:pPr>
@@ -311,10 +322,27 @@
     </w:p>
     <w:p>
       <w:pPr>
-        <w:jc w:val="both"/>
-      </w:pPr>
-      <w:r>
-        <w:t>…</w:t>
+        <w:pStyle w:val="Sub-Headings"/>
+      </w:pPr>
+      <w:r>
+        <w:t xml:space="preserve">I satisfied with the successful </w:t>
+      </w:r>
+      <w:r>
+        <w:t>compilation</w:t>
+      </w:r>
+      <w:r>
+        <w:t xml:space="preserve"> of the program because it worked as </w:t>
+      </w:r>
+      <w:proofErr w:type="spellStart"/>
+      <w:r>
+        <w:t>i</w:t>
+      </w:r>
+      <w:proofErr w:type="spellEnd"/>
+      <w:r>
+        <w:t xml:space="preserve"> want it to be worked</w:t>
+      </w:r>
+      <w:r>
+        <w:t>.</w:t>
       </w:r>
     </w:p>
     <w:p>
@@ -336,10 +364,26 @@
     </w:p>
     <w:p>
       <w:pPr>
-        <w:jc w:val="both"/>
-      </w:pPr>
-      <w:r>
-        <w:t>…</w:t>
+        <w:pStyle w:val="Sub-Headings"/>
+      </w:pPr>
+      <w:r>
+        <w:t xml:space="preserve">Least satisfied with the thing happened with the app that was </w:t>
+      </w:r>
+      <w:proofErr w:type="spellStart"/>
+      <w:r>
+        <w:t>i</w:t>
+      </w:r>
+      <w:proofErr w:type="spellEnd"/>
+      <w:r>
+        <w:t xml:space="preserve"> can’t able to fix some little problems with the app </w:t>
+      </w:r>
+      <w:proofErr w:type="spellStart"/>
+      <w:r>
+        <w:t>i.e</w:t>
+      </w:r>
+      <w:proofErr w:type="spellEnd"/>
+      <w:r>
+        <w:t xml:space="preserve"> the can not able to clear the previous data.</w:t>
       </w:r>
     </w:p>
     <w:p>
@@ -352,10 +396,42 @@
     </w:p>
     <w:p>
       <w:pPr>
-        <w:jc w:val="both"/>
-      </w:pPr>
-      <w:r>
-        <w:t>…</w:t>
+        <w:pStyle w:val="Sub-Headings"/>
+      </w:pPr>
+      <w:r>
+        <w:t xml:space="preserve">It took me a lot of time to develop that app because learning GUI </w:t>
+      </w:r>
+      <w:proofErr w:type="spellStart"/>
+      <w:r>
+        <w:t>kivy</w:t>
+      </w:r>
+      <w:proofErr w:type="spellEnd"/>
+      <w:r>
+        <w:t xml:space="preserve"> was totally new for me but exciting </w:t>
+      </w:r>
+      <w:proofErr w:type="spellStart"/>
+      <w:r>
+        <w:t>i</w:t>
+      </w:r>
+      <w:proofErr w:type="spellEnd"/>
+      <w:r>
+        <w:t xml:space="preserve"> liked it while working with </w:t>
+      </w:r>
+      <w:proofErr w:type="spellStart"/>
+      <w:r>
+        <w:t>gui</w:t>
+      </w:r>
+      <w:proofErr w:type="spellEnd"/>
+      <w:r>
+        <w:t xml:space="preserve"> and also there was a challenge for me after completing each and every milestone made by me overall was good experience working on </w:t>
+      </w:r>
+      <w:proofErr w:type="spellStart"/>
+      <w:r>
+        <w:t>gui</w:t>
+      </w:r>
+      <w:proofErr w:type="spellEnd"/>
+      <w:r>
+        <w:t>.</w:t>
       </w:r>
     </w:p>
     <w:p>
@@ -433,10 +509,34 @@
     </w:p>
     <w:p>
       <w:pPr>
-        <w:jc w:val="both"/>
-      </w:pPr>
-      <w:r>
-        <w:t>…</w:t>
+        <w:pStyle w:val="Sub-Headings"/>
+      </w:pPr>
+      <w:r>
+        <w:t xml:space="preserve">The main </w:t>
+      </w:r>
+      <w:proofErr w:type="gramStart"/>
+      <w:r>
+        <w:t>obstacles for me was</w:t>
+      </w:r>
+      <w:proofErr w:type="gramEnd"/>
+      <w:r>
+        <w:t xml:space="preserve"> creating the different buttons for the app but </w:t>
+      </w:r>
+      <w:proofErr w:type="spellStart"/>
+      <w:r>
+        <w:t>i</w:t>
+      </w:r>
+      <w:proofErr w:type="spellEnd"/>
+      <w:r>
+        <w:t xml:space="preserve"> learnt it using </w:t>
+      </w:r>
+      <w:proofErr w:type="spellStart"/>
+      <w:r>
+        <w:t>google</w:t>
+      </w:r>
+      <w:proofErr w:type="spellEnd"/>
+      <w:r>
+        <w:t xml:space="preserve"> and my referenced text books.</w:t>
       </w:r>
     </w:p>
     <w:p>
@@ -464,7 +564,47 @@
         <w:jc w:val="both"/>
       </w:pPr>
       <w:r>
-        <w:t>…</w:t>
+        <w:t xml:space="preserve">I used </w:t>
+      </w:r>
+      <w:proofErr w:type="spellStart"/>
+      <w:r>
+        <w:t>google</w:t>
+      </w:r>
+      <w:proofErr w:type="spellEnd"/>
+      <w:r>
+        <w:t xml:space="preserve"> for some references and </w:t>
+      </w:r>
+      <w:proofErr w:type="spellStart"/>
+      <w:r>
+        <w:t>i</w:t>
+      </w:r>
+      <w:proofErr w:type="spellEnd"/>
+      <w:r>
+        <w:t xml:space="preserve"> used some text book based on </w:t>
+      </w:r>
+      <w:proofErr w:type="spellStart"/>
+      <w:r>
+        <w:t>kivy</w:t>
+      </w:r>
+      <w:proofErr w:type="spellEnd"/>
+      <w:r>
+        <w:t xml:space="preserve"> and its functionality like Interactive Applications in Python-second edition and </w:t>
+      </w:r>
+      <w:proofErr w:type="spellStart"/>
+      <w:r>
+        <w:t>i</w:t>
+      </w:r>
+      <w:proofErr w:type="spellEnd"/>
+      <w:r>
+        <w:t xml:space="preserve"> learnt </w:t>
+      </w:r>
+      <w:proofErr w:type="spellStart"/>
+      <w:r>
+        <w:t>alot</w:t>
+      </w:r>
+      <w:proofErr w:type="spellEnd"/>
+      <w:r>
+        <w:t xml:space="preserve"> while doing that assignment.</w:t>
       </w:r>
     </w:p>
     <w:p>
@@ -472,6 +612,7 @@
         <w:pStyle w:val="Sub-Headings"/>
       </w:pPr>
       <w:r>
+        <w:lastRenderedPageBreak/>
         <w:t>9. What were the main thing</w:t>
       </w:r>
       <w:r>
@@ -483,10 +624,10 @@
     </w:p>
     <w:p>
       <w:pPr>
-        <w:jc w:val="both"/>
-      </w:pPr>
-      <w:r>
-        <w:t>…</w:t>
+        <w:pStyle w:val="Sub-Headings"/>
+      </w:pPr>
+      <w:r>
+        <w:t xml:space="preserve">The main thing for me which I learnt from this assignment was how to use your knowledge collected from different sources at one single place also I learnt how to handle projects based on apps , moreover Learnt how to use GUI with python based programs it was such a great experience for me while working on this project.  </w:t>
       </w:r>
     </w:p>
     <w:p>
@@ -2465,7 +2606,6 @@
   <w:style w:type="character" w:default="1" w:styleId="DefaultParagraphFont">
     <w:name w:val="Default Paragraph Font"/>
     <w:uiPriority w:val="1"/>
-    <w:semiHidden/>
     <w:unhideWhenUsed/>
   </w:style>
   <w:style w:type="table" w:default="1" w:styleId="TableNormal">
